--- a/生活中常用的心理学小技巧（6.10-6.16）.docx
+++ b/生活中常用的心理学小技巧（6.10-6.16）.docx
@@ -249,23 +249,7 @@
           <w:shd w:val="clear" w:fill="FFFFFF"/>
           <w:lang w:val="en-US" w:eastAsia="zh-CN"/>
         </w:rPr>
-        <w:t xml:space="preserve"> </w:t>
-      </w:r>
-      <w:bookmarkStart w:id="0" w:name="_GoBack"/>
-      <w:bookmarkEnd w:id="0"/>
-      <w:r>
-        <w:rPr>
-          <w:rFonts w:hint="eastAsia" w:ascii="Arial" w:hAnsi="Arial" w:eastAsia="宋体" w:cs="Arial"/>
-          <w:i w:val="0"/>
-          <w:caps w:val="0"/>
-          <w:color w:val="191919"/>
-          <w:spacing w:val="0"/>
-          <w:sz w:val="28"/>
-          <w:szCs w:val="28"/>
-          <w:shd w:val="clear" w:fill="FFFFFF"/>
-          <w:lang w:val="en-US" w:eastAsia="zh-CN"/>
-        </w:rPr>
-        <w:t>就要</w:t>
+        <w:t xml:space="preserve"> 就要</w:t>
       </w:r>
       <w:r>
         <w:rPr>
@@ -864,6 +848,24 @@
           <w:lang w:val="en-US" w:eastAsia="zh-CN"/>
         </w:rPr>
       </w:pPr>
+      <w:r>
+        <w:rPr>
+          <w:rStyle w:val="5"/>
+          <w:rFonts w:hint="eastAsia" w:ascii="Arial" w:hAnsi="Arial" w:eastAsia="宋体" w:cs="Arial"/>
+          <w:b/>
+          <w:i w:val="0"/>
+          <w:caps w:val="0"/>
+          <w:color w:val="191919"/>
+          <w:spacing w:val="0"/>
+          <w:sz w:val="32"/>
+          <w:szCs w:val="32"/>
+          <w:shd w:val="clear" w:fill="FFFFFF"/>
+          <w:lang w:val="en-US" w:eastAsia="zh-CN"/>
+        </w:rPr>
+        <w:t>都是是速度防守打法速度速度</w:t>
+      </w:r>
+      <w:bookmarkStart w:id="0" w:name="_GoBack"/>
+      <w:bookmarkEnd w:id="0"/>
     </w:p>
     <w:p>
       <w:pPr>
@@ -992,7 +994,7 @@
     <w:lsdException w:unhideWhenUsed="0" w:uiPriority="0" w:semiHidden="0" w:name="Document Map"/>
     <w:lsdException w:unhideWhenUsed="0" w:uiPriority="0" w:semiHidden="0" w:name="Plain Text"/>
     <w:lsdException w:unhideWhenUsed="0" w:uiPriority="0" w:semiHidden="0" w:name="E-mail Signature"/>
-    <w:lsdException w:unhideWhenUsed="0" w:uiPriority="0" w:semiHidden="0" w:name="Normal (Web)"/>
+    <w:lsdException w:qFormat="1" w:unhideWhenUsed="0" w:uiPriority="0" w:semiHidden="0" w:name="Normal (Web)"/>
     <w:lsdException w:unhideWhenUsed="0" w:uiPriority="0" w:semiHidden="0" w:name="HTML Acronym"/>
     <w:lsdException w:unhideWhenUsed="0" w:uiPriority="0" w:semiHidden="0" w:name="HTML Address"/>
     <w:lsdException w:unhideWhenUsed="0" w:uiPriority="0" w:semiHidden="0" w:name="HTML Cite"/>
@@ -1003,7 +1005,7 @@
     <w:lsdException w:unhideWhenUsed="0" w:uiPriority="0" w:semiHidden="0" w:name="HTML Sample"/>
     <w:lsdException w:unhideWhenUsed="0" w:uiPriority="0" w:semiHidden="0" w:name="HTML Typewriter"/>
     <w:lsdException w:unhideWhenUsed="0" w:uiPriority="0" w:semiHidden="0" w:name="HTML Variable"/>
-    <w:lsdException w:unhideWhenUsed="0" w:uiPriority="0" w:name="Normal Table"/>
+    <w:lsdException w:qFormat="1" w:unhideWhenUsed="0" w:uiPriority="0" w:name="Normal Table"/>
     <w:lsdException w:unhideWhenUsed="0" w:uiPriority="0" w:semiHidden="0" w:name="annotation subject"/>
     <w:lsdException w:unhideWhenUsed="0" w:uiPriority="0" w:semiHidden="0" w:name="Table Simple 1"/>
     <w:lsdException w:unhideWhenUsed="0" w:uiPriority="0" w:semiHidden="0" w:name="Table Simple 2"/>
@@ -1174,6 +1176,7 @@
   <w:style w:type="table" w:default="1" w:styleId="3">
     <w:name w:val="Normal Table"/>
     <w:semiHidden/>
+    <w:qFormat/>
     <w:uiPriority w:val="0"/>
     <w:tblPr>
       <w:tblLayout w:type="fixed"/>
@@ -1188,6 +1191,7 @@
   <w:style w:type="paragraph" w:styleId="2">
     <w:name w:val="Normal (Web)"/>
     <w:basedOn w:val="1"/>
+    <w:qFormat/>
     <w:uiPriority w:val="0"/>
     <w:pPr>
       <w:spacing w:before="0" w:beforeAutospacing="1" w:after="0" w:afterAutospacing="1"/>
